--- a/Visión y Alcance -  SGC.docx
+++ b/Visión y Alcance -  SGC.docx
@@ -306,8 +306,18 @@
           <w:b/>
           <w:spacing w:val="-2"/>
         </w:rPr>
-        <w:t>Cristian Boyain</w:t>
-      </w:r>
+        <w:t xml:space="preserve">Cristian </w:t>
+      </w:r>
+      <w:proofErr w:type="spellStart"/>
+      <w:r>
+        <w:rPr>
+          <w:rFonts w:ascii="Georgia" w:hAnsi="Georgia"/>
+          <w:b/>
+          <w:spacing w:val="-2"/>
+        </w:rPr>
+        <w:t>Boyain</w:t>
+      </w:r>
+      <w:proofErr w:type="spellEnd"/>
     </w:p>
     <w:p>
       <w:pPr>
@@ -834,6 +844,7 @@
       <w:r>
         <w:t>ODQ</w:t>
       </w:r>
+      <w:proofErr w:type="gramStart"/>
       <w:r>
         <w:t>)</w:t>
       </w:r>
@@ -841,7 +852,11 @@
         <w:t>,</w:t>
       </w:r>
       <w:r>
-        <w:t xml:space="preserve">con el objetivo de </w:t>
+        <w:t>con</w:t>
+      </w:r>
+      <w:proofErr w:type="gramEnd"/>
+      <w:r>
+        <w:t xml:space="preserve"> el objetivo de </w:t>
       </w:r>
       <w:r>
         <w:rPr>
@@ -1120,85 +1135,6 @@
     <w:p>
       <w:pPr>
         <w:pStyle w:val="Textoindependiente"/>
-        <w:spacing w:before="94" w:line="276" w:lineRule="auto"/>
-        <w:jc w:val="both"/>
-      </w:pPr>
-    </w:p>
-    <w:p>
-      <w:pPr>
-        <w:pStyle w:val="Ttulo2"/>
-        <w:numPr>
-          <w:ilvl w:val="1"/>
-          <w:numId w:val="1"/>
-        </w:numPr>
-        <w:tabs>
-          <w:tab w:val="left" w:pos="1090"/>
-        </w:tabs>
-      </w:pPr>
-      <w:r>
-        <w:rPr>
-          <w:w w:val="105"/>
-        </w:rPr>
-        <w:t>Suposiciones</w:t>
-      </w:r>
-      <w:r>
-        <w:rPr>
-          <w:spacing w:val="19"/>
-          <w:w w:val="105"/>
-        </w:rPr>
-        <w:t xml:space="preserve"> </w:t>
-      </w:r>
-      <w:r>
-        <w:rPr>
-          <w:w w:val="105"/>
-        </w:rPr>
-        <w:t>y</w:t>
-      </w:r>
-      <w:r>
-        <w:rPr>
-          <w:spacing w:val="19"/>
-          <w:w w:val="105"/>
-        </w:rPr>
-        <w:t xml:space="preserve"> </w:t>
-      </w:r>
-      <w:r>
-        <w:rPr>
-          <w:spacing w:val="-2"/>
-          <w:w w:val="105"/>
-        </w:rPr>
-        <w:t>Dependencias</w:t>
-      </w:r>
-    </w:p>
-    <w:p>
-      <w:pPr>
-        <w:pStyle w:val="Textoindependiente"/>
-        <w:spacing w:before="94"/>
-        <w:rPr>
-          <w:color w:val="0000FF"/>
-          <w:w w:val="105"/>
-        </w:rPr>
-      </w:pPr>
-      <w:r>
-        <w:rPr>
-          <w:color w:val="0000FF"/>
-          <w:w w:val="105"/>
-        </w:rPr>
-        <w:t>////////////////////////////////////////////////////////////</w:t>
-      </w:r>
-    </w:p>
-    <w:p>
-      <w:pPr>
-        <w:pStyle w:val="Textoindependiente"/>
-        <w:spacing w:before="94"/>
-        <w:rPr>
-          <w:color w:val="0000FF"/>
-          <w:w w:val="105"/>
-        </w:rPr>
-      </w:pPr>
-    </w:p>
-    <w:p>
-      <w:pPr>
-        <w:pStyle w:val="Textoindependiente"/>
         <w:spacing w:before="94"/>
       </w:pPr>
     </w:p>
@@ -1628,6 +1564,47 @@
           <w:color w:val="000000" w:themeColor="text1"/>
           <w:w w:val="105"/>
         </w:rPr>
+      </w:pPr>
+      <w:r>
+        <w:rPr>
+          <w:color w:val="000000" w:themeColor="text1"/>
+          <w:w w:val="105"/>
+        </w:rPr>
+        <w:t xml:space="preserve">En conjunto, el sistema cubrirá las necesidades operativas de </w:t>
+      </w:r>
+      <w:r>
+        <w:rPr>
+          <w:b/>
+          <w:bCs/>
+          <w:color w:val="000000" w:themeColor="text1"/>
+          <w:w w:val="105"/>
+        </w:rPr>
+        <w:t>registro, consulta y control de clientes y pólizas</w:t>
+      </w:r>
+      <w:r>
+        <w:rPr>
+          <w:color w:val="000000" w:themeColor="text1"/>
+          <w:w w:val="105"/>
+        </w:rPr>
+        <w:t xml:space="preserve"> dentro de la oficina, dejando fuera las funciones financieras o corporativas que dependen de otras plataformas de la empres</w:t>
+      </w:r>
+      <w:r>
+        <w:rPr>
+          <w:color w:val="000000" w:themeColor="text1"/>
+          <w:w w:val="105"/>
+        </w:rPr>
+        <w:t>a.</w:t>
+      </w:r>
+    </w:p>
+    <w:p>
+      <w:pPr>
+        <w:pStyle w:val="Textoindependiente"/>
+        <w:spacing w:line="276" w:lineRule="auto"/>
+        <w:jc w:val="both"/>
+        <w:rPr>
+          <w:color w:val="000000" w:themeColor="text1"/>
+          <w:w w:val="105"/>
+        </w:rPr>
         <w:sectPr>
           <w:headerReference w:type="default" r:id="rId8"/>
           <w:pgSz w:w="12240" w:h="15840"/>
@@ -1635,46 +1612,18 @@
           <w:cols w:space="720"/>
         </w:sectPr>
       </w:pPr>
-      <w:r>
-        <w:rPr>
-          <w:color w:val="000000" w:themeColor="text1"/>
-          <w:w w:val="105"/>
-        </w:rPr>
-        <w:t xml:space="preserve">En conjunto, el sistema cubrirá las necesidades operativas de </w:t>
-      </w:r>
-      <w:r>
-        <w:rPr>
-          <w:b/>
-          <w:bCs/>
-          <w:color w:val="000000" w:themeColor="text1"/>
-          <w:w w:val="105"/>
-        </w:rPr>
-        <w:t>registro, consulta y control de clientes y pólizas</w:t>
-      </w:r>
-      <w:r>
-        <w:rPr>
-          <w:color w:val="000000" w:themeColor="text1"/>
-          <w:w w:val="105"/>
-        </w:rPr>
-        <w:t xml:space="preserve"> dentro de la oficina, dejando fuera las funciones financieras o corporativas que dependen de otras plataformas de la empresa</w:t>
-      </w:r>
-      <w:r>
-        <w:rPr>
-          <w:color w:val="000000" w:themeColor="text1"/>
-          <w:w w:val="105"/>
-        </w:rPr>
-        <w:t>.</w:t>
-      </w:r>
-    </w:p>
-    <w:p/>
-    <w:p/>
-    <w:p/>
-    <w:p/>
-    <w:p/>
+    </w:p>
     <w:p>
       <w:pPr>
         <w:tabs>
           <w:tab w:val="left" w:pos="5840"/>
+        </w:tabs>
+      </w:pPr>
+    </w:p>
+    <w:p>
+      <w:pPr>
+        <w:tabs>
+          <w:tab w:val="left" w:pos="1467"/>
         </w:tabs>
       </w:pPr>
       <w:r>
@@ -3627,6 +3576,7 @@
   <w:style w:type="character" w:default="1" w:styleId="Fuentedeprrafopredeter">
     <w:name w:val="Default Paragraph Font"/>
     <w:uiPriority w:val="1"/>
+    <w:semiHidden/>
     <w:unhideWhenUsed/>
   </w:style>
   <w:style w:type="table" w:default="1" w:styleId="Tablanormal">
